--- a/Sciences Cognitives/Perception&Motricité/Motricité&Emotion-Delevoye.docx
+++ b/Sciences Cognitives/Perception&Motricité/Motricité&Emotion-Delevoye.docx
@@ -130,93 +130,130 @@
         </w:numPr>
       </w:pPr>
       <w:r>
-        <w:t xml:space="preserve">Visage, body, </w:t>
-      </w:r>
-      <w:proofErr w:type="spellStart"/>
-      <w:r>
-        <w:t>brain</w:t>
-      </w:r>
-      <w:proofErr w:type="spellEnd"/>
+        <w:t xml:space="preserve">Visage, body, brain </w:t>
+      </w:r>
+    </w:p>
+    <w:p>
+      <w:pPr>
+        <w:pStyle w:val="ListParagraph"/>
+        <w:numPr>
+          <w:ilvl w:val="1"/>
+          <w:numId w:val="1"/>
+        </w:numPr>
+      </w:pPr>
+      <w:r>
+        <w:t xml:space="preserve">Pas de circuit de l’émotion -&gt; émotion = prédiction </w:t>
+      </w:r>
+      <w:r>
+        <w:t xml:space="preserve">= possibilité de contrôler </w:t>
+      </w:r>
+    </w:p>
+    <w:p>
+      <w:pPr>
+        <w:pStyle w:val="ListParagraph"/>
+        <w:numPr>
+          <w:ilvl w:val="1"/>
+          <w:numId w:val="1"/>
+        </w:numPr>
+      </w:pPr>
+      <w:r>
+        <w:t xml:space="preserve">Prédiction = construction </w:t>
+      </w:r>
+    </w:p>
+    <w:p>
+      <w:pPr>
+        <w:pStyle w:val="ListParagraph"/>
+        <w:numPr>
+          <w:ilvl w:val="2"/>
+          <w:numId w:val="1"/>
+        </w:numPr>
+      </w:pPr>
+      <w:r>
+        <w:t xml:space="preserve">Exemple des bloc noir et blanc et du serpent </w:t>
+      </w:r>
+    </w:p>
+    <w:p>
+      <w:pPr>
+        <w:pStyle w:val="ListParagraph"/>
+        <w:numPr>
+          <w:ilvl w:val="2"/>
+          <w:numId w:val="1"/>
+        </w:numPr>
+      </w:pPr>
+      <w:r>
+        <w:t xml:space="preserve">Exemple du fait qu’on </w:t>
+      </w:r>
+      <w:r>
+        <w:t>complète</w:t>
+      </w:r>
+      <w:r>
+        <w:t xml:space="preserve"> les phrases </w:t>
+      </w:r>
+      <w:r>
+        <w:t xml:space="preserve">instantanément </w:t>
+      </w:r>
+    </w:p>
+    <w:p>
+      <w:pPr>
+        <w:pStyle w:val="ListParagraph"/>
+        <w:numPr>
+          <w:ilvl w:val="1"/>
+          <w:numId w:val="1"/>
+        </w:numPr>
+      </w:pPr>
+      <w:r>
+        <w:t xml:space="preserve">-&gt; le cerveau prédit et construit l’expérience du monde </w:t>
+      </w:r>
+      <w:r>
+        <w:t xml:space="preserve">à partir de </w:t>
+      </w:r>
+      <w:r>
+        <w:t>nos expériences passées</w:t>
+      </w:r>
+    </w:p>
+    <w:p>
+      <w:pPr>
+        <w:pStyle w:val="ListParagraph"/>
+        <w:numPr>
+          <w:ilvl w:val="0"/>
+          <w:numId w:val="1"/>
+        </w:numPr>
+      </w:pPr>
+      <w:r>
+        <w:t>-&gt; On a deux mécanismes :</w:t>
+      </w:r>
       <w:r>
         <w:t xml:space="preserve"> </w:t>
       </w:r>
-    </w:p>
-    <w:p>
-      <w:pPr>
-        <w:pStyle w:val="ListParagraph"/>
-        <w:numPr>
-          <w:ilvl w:val="1"/>
-          <w:numId w:val="1"/>
-        </w:numPr>
-      </w:pPr>
-      <w:r>
-        <w:t xml:space="preserve">Pas de circuit de l’émotion -&gt; émotion = prédiction </w:t>
-      </w:r>
-      <w:r>
-        <w:t xml:space="preserve">= possibilité de contrôler </w:t>
-      </w:r>
-    </w:p>
-    <w:p>
-      <w:pPr>
-        <w:pStyle w:val="ListParagraph"/>
-        <w:numPr>
-          <w:ilvl w:val="1"/>
-          <w:numId w:val="1"/>
-        </w:numPr>
-      </w:pPr>
-      <w:r>
-        <w:t xml:space="preserve">Prédiction = construction </w:t>
-      </w:r>
-    </w:p>
-    <w:p>
-      <w:pPr>
-        <w:pStyle w:val="ListParagraph"/>
-        <w:numPr>
-          <w:ilvl w:val="2"/>
-          <w:numId w:val="1"/>
-        </w:numPr>
-      </w:pPr>
-      <w:r>
-        <w:t xml:space="preserve">Exemple des bloc noir et blanc et du serpent </w:t>
-      </w:r>
-    </w:p>
-    <w:p>
-      <w:pPr>
-        <w:pStyle w:val="ListParagraph"/>
-        <w:numPr>
-          <w:ilvl w:val="2"/>
-          <w:numId w:val="1"/>
-        </w:numPr>
-      </w:pPr>
-      <w:r>
-        <w:t xml:space="preserve">Exemple du fait qu’on </w:t>
-      </w:r>
-      <w:r>
-        <w:t>complète</w:t>
-      </w:r>
-      <w:r>
-        <w:t xml:space="preserve"> les phrases </w:t>
-      </w:r>
-      <w:r>
-        <w:t xml:space="preserve">instantanément </w:t>
-      </w:r>
-    </w:p>
-    <w:p>
-      <w:pPr>
-        <w:pStyle w:val="ListParagraph"/>
-        <w:numPr>
-          <w:ilvl w:val="1"/>
-          <w:numId w:val="1"/>
-        </w:numPr>
-      </w:pPr>
-      <w:r>
-        <w:t xml:space="preserve">-&gt; le cerveau prédit et construit l’expérience du monde </w:t>
-      </w:r>
-      <w:r>
-        <w:t xml:space="preserve">à partir de </w:t>
-      </w:r>
-      <w:r>
-        <w:t>nos expériences passées</w:t>
+      <w:r>
+        <w:t>(boucle de contrôle)</w:t>
+      </w:r>
+    </w:p>
+    <w:p>
+      <w:pPr>
+        <w:pStyle w:val="ListParagraph"/>
+        <w:numPr>
+          <w:ilvl w:val="1"/>
+          <w:numId w:val="1"/>
+        </w:numPr>
+      </w:pPr>
+      <w:r>
+        <w:t xml:space="preserve">Un qui réagis </w:t>
+      </w:r>
+    </w:p>
+    <w:p>
+      <w:pPr>
+        <w:pStyle w:val="ListParagraph"/>
+        <w:numPr>
+          <w:ilvl w:val="1"/>
+          <w:numId w:val="1"/>
+        </w:numPr>
+      </w:pPr>
+      <w:r>
+        <w:t xml:space="preserve">L’autre </w:t>
+      </w:r>
+      <w:r>
+        <w:t xml:space="preserve">prédit </w:t>
       </w:r>
     </w:p>
     <w:p>
@@ -228,40 +265,177 @@
         </w:numPr>
       </w:pPr>
       <w:r>
-        <w:t>-&gt; On a deux mécanismes :</w:t>
+        <w:t>(</w:t>
+      </w:r>
+      <w:r>
+        <w:t xml:space="preserve">Adulte : </w:t>
+      </w:r>
+      <w:r>
+        <w:t>arrête</w:t>
+      </w:r>
+      <w:r>
+        <w:t xml:space="preserve"> d</w:t>
+      </w:r>
+      <w:r>
+        <w:t>e réagir, et prédit (exemple de la voiture)</w:t>
+      </w:r>
+      <w:r>
+        <w:t>)</w:t>
+      </w:r>
+    </w:p>
+    <w:p>
+      <w:pPr>
+        <w:pStyle w:val="ListParagraph"/>
+        <w:numPr>
+          <w:ilvl w:val="0"/>
+          <w:numId w:val="1"/>
+        </w:numPr>
+      </w:pPr>
+      <w:r>
+        <w:t>Le modèle des boucles de contrôle peut être exporté jusqu’au émotion</w:t>
+      </w:r>
+    </w:p>
+    <w:p>
+      <w:pPr>
+        <w:pStyle w:val="ListParagraph"/>
+        <w:numPr>
+          <w:ilvl w:val="0"/>
+          <w:numId w:val="1"/>
+        </w:numPr>
+      </w:pPr>
+      <w:r>
+        <w:t>C</w:t>
+      </w:r>
+      <w:r>
+        <w:t xml:space="preserve">e </w:t>
+      </w:r>
+      <w:r>
+        <w:t>semestre</w:t>
+      </w:r>
+      <w:r>
+        <w:t> :</w:t>
+      </w:r>
+    </w:p>
+    <w:p>
+      <w:pPr>
+        <w:pStyle w:val="ListParagraph"/>
+        <w:numPr>
+          <w:ilvl w:val="1"/>
+          <w:numId w:val="1"/>
+        </w:numPr>
+      </w:pPr>
+      <w:r>
+        <w:t>Lecture de quelques articles</w:t>
+      </w:r>
+    </w:p>
+    <w:p>
+      <w:pPr>
+        <w:pStyle w:val="ListParagraph"/>
+        <w:numPr>
+          <w:ilvl w:val="1"/>
+          <w:numId w:val="1"/>
+        </w:numPr>
+      </w:pPr>
+      <w:r>
+        <w:t>Construction d’une expérience : o</w:t>
+      </w:r>
+      <w:r>
+        <w:t xml:space="preserve">n </w:t>
+      </w:r>
+      <w:r>
+        <w:t>va</w:t>
+      </w:r>
+      <w:r>
+        <w:t xml:space="preserve"> faire des mesures, </w:t>
+      </w:r>
+      <w:r>
+        <w:t>puis un graphique, puis une interprétation des résultat</w:t>
+      </w:r>
+      <w:r>
+        <w:t>s</w:t>
       </w:r>
       <w:r>
         <w:t xml:space="preserve"> </w:t>
       </w:r>
-      <w:r>
-        <w:t>(boucle de contrôle)</w:t>
-      </w:r>
-    </w:p>
-    <w:p>
-      <w:pPr>
-        <w:pStyle w:val="ListParagraph"/>
-        <w:numPr>
-          <w:ilvl w:val="1"/>
-          <w:numId w:val="1"/>
-        </w:numPr>
-      </w:pPr>
-      <w:r>
-        <w:t xml:space="preserve">Un qui réagis </w:t>
-      </w:r>
-    </w:p>
-    <w:p>
-      <w:pPr>
-        <w:pStyle w:val="ListParagraph"/>
-        <w:numPr>
-          <w:ilvl w:val="1"/>
-          <w:numId w:val="1"/>
-        </w:numPr>
-      </w:pPr>
-      <w:r>
-        <w:t xml:space="preserve">L’autre </w:t>
-      </w:r>
-      <w:r>
-        <w:t xml:space="preserve">prédit </w:t>
+    </w:p>
+    <w:p>
+      <w:pPr>
+        <w:pStyle w:val="ListParagraph"/>
+        <w:numPr>
+          <w:ilvl w:val="2"/>
+          <w:numId w:val="1"/>
+        </w:numPr>
+      </w:pPr>
+      <w:r>
+        <w:t>Les émotion</w:t>
+      </w:r>
+      <w:r>
+        <w:t>s</w:t>
+      </w:r>
+      <w:r>
+        <w:t xml:space="preserve"> </w:t>
+      </w:r>
+      <w:r>
+        <w:t>modifie-t</w:t>
+      </w:r>
+      <w:r>
+        <w:t xml:space="preserve">-elle mes actions ? </w:t>
+      </w:r>
+    </w:p>
+    <w:p>
+      <w:pPr>
+        <w:pStyle w:val="ListParagraph"/>
+        <w:numPr>
+          <w:ilvl w:val="1"/>
+          <w:numId w:val="1"/>
+        </w:numPr>
+      </w:pPr>
+      <w:r>
+        <w:t>Cours d’</w:t>
+      </w:r>
+      <w:r>
+        <w:t xml:space="preserve">yvonne théorique </w:t>
+      </w:r>
+    </w:p>
+    <w:p>
+      <w:pPr>
+        <w:pStyle w:val="ListParagraph"/>
+        <w:numPr>
+          <w:ilvl w:val="1"/>
+          <w:numId w:val="1"/>
+        </w:numPr>
+      </w:pPr>
+      <w:r>
+        <w:t>2 cours de traitement de données Vasiliki</w:t>
+      </w:r>
+    </w:p>
+    <w:p>
+      <w:pPr>
+        <w:pStyle w:val="ListParagraph"/>
+        <w:numPr>
+          <w:ilvl w:val="1"/>
+          <w:numId w:val="1"/>
+        </w:numPr>
+      </w:pPr>
+      <w:r>
+        <w:t>3 cours sur la schizo (trop bien)</w:t>
+      </w:r>
+    </w:p>
+    <w:p>
+      <w:pPr>
+        <w:pStyle w:val="ListParagraph"/>
+        <w:numPr>
+          <w:ilvl w:val="1"/>
+          <w:numId w:val="1"/>
+        </w:numPr>
+      </w:pPr>
+      <w:r>
+        <w:t xml:space="preserve">Reste avec Yannik </w:t>
+      </w:r>
+    </w:p>
+    <w:p>
+      <w:r>
+        <w:t xml:space="preserve">Prédire pour adapter : </w:t>
       </w:r>
     </w:p>
     <w:p>
@@ -273,206 +447,6 @@
         </w:numPr>
       </w:pPr>
       <w:r>
-        <w:t>(</w:t>
-      </w:r>
-      <w:r>
-        <w:t xml:space="preserve">Adulte : </w:t>
-      </w:r>
-      <w:r>
-        <w:t>arrête</w:t>
-      </w:r>
-      <w:r>
-        <w:t xml:space="preserve"> d</w:t>
-      </w:r>
-      <w:r>
-        <w:t>e réagir, et prédit (exemple de la voiture)</w:t>
-      </w:r>
-      <w:r>
-        <w:t>)</w:t>
-      </w:r>
-    </w:p>
-    <w:p>
-      <w:pPr>
-        <w:pStyle w:val="ListParagraph"/>
-        <w:numPr>
-          <w:ilvl w:val="0"/>
-          <w:numId w:val="1"/>
-        </w:numPr>
-      </w:pPr>
-      <w:r>
-        <w:t>Le modèle des boucles de contrôle peut être exporté jusqu’au émotion</w:t>
-      </w:r>
-    </w:p>
-    <w:p>
-      <w:pPr>
-        <w:pStyle w:val="ListParagraph"/>
-        <w:numPr>
-          <w:ilvl w:val="0"/>
-          <w:numId w:val="1"/>
-        </w:numPr>
-      </w:pPr>
-      <w:r>
-        <w:t>C</w:t>
-      </w:r>
-      <w:r>
-        <w:t xml:space="preserve">e </w:t>
-      </w:r>
-      <w:r>
-        <w:t>semestre</w:t>
-      </w:r>
-      <w:r>
-        <w:t> :</w:t>
-      </w:r>
-    </w:p>
-    <w:p>
-      <w:pPr>
-        <w:pStyle w:val="ListParagraph"/>
-        <w:numPr>
-          <w:ilvl w:val="1"/>
-          <w:numId w:val="1"/>
-        </w:numPr>
-      </w:pPr>
-      <w:r>
-        <w:t>Lecture de quelques articles</w:t>
-      </w:r>
-    </w:p>
-    <w:p>
-      <w:pPr>
-        <w:pStyle w:val="ListParagraph"/>
-        <w:numPr>
-          <w:ilvl w:val="1"/>
-          <w:numId w:val="1"/>
-        </w:numPr>
-      </w:pPr>
-      <w:r>
-        <w:t>Construction d’une expérience : o</w:t>
-      </w:r>
-      <w:r>
-        <w:t xml:space="preserve">n </w:t>
-      </w:r>
-      <w:r>
-        <w:t>va</w:t>
-      </w:r>
-      <w:r>
-        <w:t xml:space="preserve"> faire des mesures, </w:t>
-      </w:r>
-      <w:r>
-        <w:t>puis un graphique, puis une interprétation des résultat</w:t>
-      </w:r>
-      <w:r>
-        <w:t>s</w:t>
-      </w:r>
-      <w:r>
-        <w:t xml:space="preserve"> </w:t>
-      </w:r>
-    </w:p>
-    <w:p>
-      <w:pPr>
-        <w:pStyle w:val="ListParagraph"/>
-        <w:numPr>
-          <w:ilvl w:val="2"/>
-          <w:numId w:val="1"/>
-        </w:numPr>
-      </w:pPr>
-      <w:r>
-        <w:t>Les émotion</w:t>
-      </w:r>
-      <w:r>
-        <w:t>s</w:t>
-      </w:r>
-      <w:r>
-        <w:t xml:space="preserve"> </w:t>
-      </w:r>
-      <w:r>
-        <w:t>modifie-t</w:t>
-      </w:r>
-      <w:r>
-        <w:t xml:space="preserve">-elle mes actions ? </w:t>
-      </w:r>
-    </w:p>
-    <w:p>
-      <w:pPr>
-        <w:pStyle w:val="ListParagraph"/>
-        <w:numPr>
-          <w:ilvl w:val="1"/>
-          <w:numId w:val="1"/>
-        </w:numPr>
-      </w:pPr>
-      <w:r>
-        <w:t>Cours d’</w:t>
-      </w:r>
-      <w:proofErr w:type="spellStart"/>
-      <w:r>
-        <w:t>yvonne</w:t>
-      </w:r>
-      <w:proofErr w:type="spellEnd"/>
-      <w:r>
-        <w:t xml:space="preserve"> théorique </w:t>
-      </w:r>
-    </w:p>
-    <w:p>
-      <w:pPr>
-        <w:pStyle w:val="ListParagraph"/>
-        <w:numPr>
-          <w:ilvl w:val="1"/>
-          <w:numId w:val="1"/>
-        </w:numPr>
-      </w:pPr>
-      <w:r>
-        <w:t xml:space="preserve">2 cours de traitement de données </w:t>
-      </w:r>
-      <w:proofErr w:type="spellStart"/>
-      <w:r>
-        <w:t>Vasiliki</w:t>
-      </w:r>
-      <w:proofErr w:type="spellEnd"/>
-    </w:p>
-    <w:p>
-      <w:pPr>
-        <w:pStyle w:val="ListParagraph"/>
-        <w:numPr>
-          <w:ilvl w:val="1"/>
-          <w:numId w:val="1"/>
-        </w:numPr>
-      </w:pPr>
-      <w:r>
-        <w:t>3 cours sur la schizo (trop bien)</w:t>
-      </w:r>
-    </w:p>
-    <w:p>
-      <w:pPr>
-        <w:pStyle w:val="ListParagraph"/>
-        <w:numPr>
-          <w:ilvl w:val="1"/>
-          <w:numId w:val="1"/>
-        </w:numPr>
-      </w:pPr>
-      <w:r>
-        <w:t xml:space="preserve">Reste avec </w:t>
-      </w:r>
-      <w:proofErr w:type="spellStart"/>
-      <w:r>
-        <w:t>Yannik</w:t>
-      </w:r>
-      <w:proofErr w:type="spellEnd"/>
-      <w:r>
-        <w:t xml:space="preserve"> </w:t>
-      </w:r>
-    </w:p>
-    <w:p>
-      <w:r>
-        <w:t xml:space="preserve">Prédire pour adapter : </w:t>
-      </w:r>
-    </w:p>
-    <w:p>
-      <w:pPr>
-        <w:pStyle w:val="ListParagraph"/>
-        <w:numPr>
-          <w:ilvl w:val="0"/>
-          <w:numId w:val="1"/>
-        </w:numPr>
-      </w:pPr>
-      <w:r>
         <w:t xml:space="preserve">Prédire pour choisir le comportement optimal </w:t>
       </w:r>
     </w:p>
@@ -485,15 +459,7 @@
         </w:numPr>
       </w:pPr>
       <w:r>
-        <w:t xml:space="preserve">Boucle interne = </w:t>
-      </w:r>
-      <w:proofErr w:type="spellStart"/>
-      <w:r>
-        <w:t>forward</w:t>
-      </w:r>
-      <w:proofErr w:type="spellEnd"/>
-      <w:r>
-        <w:t xml:space="preserve"> model </w:t>
+        <w:t xml:space="preserve">Boucle interne = forward model </w:t>
       </w:r>
     </w:p>
     <w:p>
@@ -535,15 +501,7 @@
         </w:numPr>
       </w:pPr>
       <w:r>
-        <w:t xml:space="preserve">Dans la boucle </w:t>
-      </w:r>
-      <w:proofErr w:type="gramStart"/>
-      <w:r>
-        <w:t>du diapo</w:t>
-      </w:r>
-      <w:proofErr w:type="gramEnd"/>
-      <w:r>
-        <w:t> : d</w:t>
+        <w:t>Dans la boucle du diapo : d</w:t>
       </w:r>
       <w:r>
         <w:t xml:space="preserve">’abord une inhibition avant la fin de la comparaison </w:t>
@@ -644,14 +602,12 @@
           <w:lang w:val="en-US"/>
         </w:rPr>
       </w:pPr>
-      <w:proofErr w:type="gramStart"/>
       <w:r>
         <w:rPr>
           <w:lang w:val="en-US"/>
         </w:rPr>
         <w:t>HP :</w:t>
       </w:r>
-      <w:proofErr w:type="gramEnd"/>
     </w:p>
     <w:p>
       <w:pPr>
@@ -695,15 +651,7 @@
         </w:numPr>
       </w:pPr>
       <w:r>
-        <w:t>(</w:t>
-      </w:r>
-      <w:proofErr w:type="gramStart"/>
-      <w:r>
-        <w:t>mais</w:t>
-      </w:r>
-      <w:proofErr w:type="gramEnd"/>
-      <w:r>
-        <w:t xml:space="preserve"> c’est les deux lol)</w:t>
+        <w:t>(mais c’est les deux lol)</w:t>
       </w:r>
     </w:p>
     <w:p>
@@ -845,35 +793,7 @@
         <w:rPr>
           <w:lang w:val="en-US"/>
         </w:rPr>
-        <w:t xml:space="preserve"> (car </w:t>
-      </w:r>
-      <w:proofErr w:type="spellStart"/>
-      <w:r>
-        <w:rPr>
-          <w:lang w:val="en-US"/>
-        </w:rPr>
-        <w:t>indiquateur</w:t>
-      </w:r>
-      <w:proofErr w:type="spellEnd"/>
-      <w:r>
-        <w:rPr>
-          <w:lang w:val="en-US"/>
-        </w:rPr>
-        <w:t xml:space="preserve"> </w:t>
-      </w:r>
-      <w:proofErr w:type="spellStart"/>
-      <w:r>
-        <w:rPr>
-          <w:lang w:val="en-US"/>
-        </w:rPr>
-        <w:t>émotion</w:t>
-      </w:r>
-      <w:proofErr w:type="spellEnd"/>
-      <w:r>
-        <w:rPr>
-          <w:lang w:val="en-US"/>
-        </w:rPr>
-        <w:t xml:space="preserve"> positive = bas du </w:t>
+        <w:t xml:space="preserve"> (car indiquateur émotion positive = bas du </w:t>
       </w:r>
       <w:r>
         <w:rPr>
@@ -917,47 +837,23 @@
           <w:lang w:val="en-US"/>
         </w:rPr>
       </w:pPr>
-      <w:proofErr w:type="spellStart"/>
-      <w:proofErr w:type="gramStart"/>
       <w:r>
         <w:rPr>
           <w:lang w:val="en-US"/>
         </w:rPr>
-        <w:t>Résultat</w:t>
-      </w:r>
-      <w:proofErr w:type="spellEnd"/>
-      <w:r>
-        <w:rPr>
-          <w:lang w:val="en-US"/>
-        </w:rPr>
-        <w:t xml:space="preserve"> :</w:t>
-      </w:r>
-      <w:proofErr w:type="gramEnd"/>
-      <w:r>
-        <w:rPr>
-          <w:lang w:val="en-US"/>
-        </w:rPr>
-        <w:t xml:space="preserve"> </w:t>
-      </w:r>
-    </w:p>
-    <w:p>
-      <w:pPr>
-        <w:pStyle w:val="ListParagraph"/>
-        <w:numPr>
-          <w:ilvl w:val="2"/>
-          <w:numId w:val="1"/>
-        </w:numPr>
-      </w:pPr>
-      <w:r>
-        <w:t xml:space="preserve">H1 : </w:t>
-      </w:r>
-      <w:proofErr w:type="spellStart"/>
-      <w:r>
-        <w:t>happiness</w:t>
-      </w:r>
-      <w:proofErr w:type="spellEnd"/>
-      <w:r>
-        <w:t xml:space="preserve"> </w:t>
+        <w:t xml:space="preserve">Résultat : </w:t>
+      </w:r>
+    </w:p>
+    <w:p>
+      <w:pPr>
+        <w:pStyle w:val="ListParagraph"/>
+        <w:numPr>
+          <w:ilvl w:val="2"/>
+          <w:numId w:val="1"/>
+        </w:numPr>
+      </w:pPr>
+      <w:r>
+        <w:t xml:space="preserve">H1 : happiness </w:t>
       </w:r>
       <w:r>
         <w:t>n’a pas besoin du</w:t>
@@ -1002,15 +898,7 @@
         <w:t xml:space="preserve">Le port du masque perturbe la perception des états émotionnel </w:t>
       </w:r>
       <w:r>
-        <w:t xml:space="preserve">surtout ceux à </w:t>
-      </w:r>
-      <w:proofErr w:type="gramStart"/>
-      <w:r>
-        <w:t>valence</w:t>
-      </w:r>
-      <w:proofErr w:type="gramEnd"/>
-      <w:r>
-        <w:t xml:space="preserve"> positive</w:t>
+        <w:t>surtout ceux à valence positive</w:t>
       </w:r>
     </w:p>
     <w:p>
@@ -1037,15 +925,7 @@
         </w:numPr>
       </w:pPr>
       <w:r>
-        <w:t xml:space="preserve">Le masque réduit la confiance qu’on donne dans l’évaluation </w:t>
-      </w:r>
-      <w:proofErr w:type="gramStart"/>
-      <w:r>
-        <w:t>des état</w:t>
-      </w:r>
-      <w:proofErr w:type="gramEnd"/>
-      <w:r>
-        <w:t xml:space="preserve"> émotionnel, surtout ceux à valence positive</w:t>
+        <w:t>Le masque réduit la confiance qu’on donne dans l’évaluation des état émotionnel, surtout ceux à valence positive</w:t>
       </w:r>
     </w:p>
     <w:p>
@@ -1075,26 +955,10 @@
         </w:numPr>
       </w:pPr>
       <w:r>
-        <w:t xml:space="preserve">Théorie of </w:t>
-      </w:r>
-      <w:proofErr w:type="spellStart"/>
-      <w:r>
-        <w:t>constructed</w:t>
-      </w:r>
-      <w:proofErr w:type="spellEnd"/>
-      <w:r>
-        <w:t xml:space="preserve"> émotions</w:t>
-      </w:r>
-      <w:r>
-        <w:t xml:space="preserve"> : </w:t>
-      </w:r>
-      <w:proofErr w:type="spellStart"/>
-      <w:r>
-        <w:t>prediction</w:t>
-      </w:r>
-      <w:proofErr w:type="spellEnd"/>
-      <w:r>
-        <w:t xml:space="preserve"> -&gt; erreur -&gt; </w:t>
+        <w:t>Théorie of constructed émotions</w:t>
+      </w:r>
+      <w:r>
+        <w:t xml:space="preserve"> : prediction -&gt; erreur -&gt; </w:t>
       </w:r>
       <w:r>
         <w:t>mot ém</w:t>
@@ -1280,23 +1144,7 @@
         </w:numPr>
       </w:pPr>
       <w:r>
-        <w:t xml:space="preserve">On peut input au modèle inverse un </w:t>
-      </w:r>
-      <w:proofErr w:type="spellStart"/>
-      <w:r>
-        <w:t>etat</w:t>
-      </w:r>
-      <w:proofErr w:type="spellEnd"/>
-      <w:r>
-        <w:t xml:space="preserve"> initial du système (tonicité actuelle des muscles, stress, </w:t>
-      </w:r>
-      <w:proofErr w:type="spellStart"/>
-      <w:r>
-        <w:t>ect</w:t>
-      </w:r>
-      <w:proofErr w:type="spellEnd"/>
-      <w:r>
-        <w:t>)</w:t>
+        <w:t>On peut input au modèle inverse un etat initial du système (tonicité actuelle des muscles, stress, ect)</w:t>
       </w:r>
       <w:r>
         <w:t xml:space="preserve"> </w:t>
@@ -1346,13 +1194,8 @@
           <w:numId w:val="1"/>
         </w:numPr>
       </w:pPr>
-      <w:proofErr w:type="spellStart"/>
-      <w:r>
-        <w:t>Feedforward</w:t>
-      </w:r>
-      <w:proofErr w:type="spellEnd"/>
-      <w:r>
-        <w:t xml:space="preserve"> = </w:t>
+      <w:r>
+        <w:t xml:space="preserve">Feedforward = </w:t>
       </w:r>
     </w:p>
     <w:p>
@@ -1425,15 +1268,7 @@
         </w:numPr>
       </w:pPr>
       <w:r>
-        <w:t xml:space="preserve">== prédire == </w:t>
-      </w:r>
-      <w:proofErr w:type="spellStart"/>
-      <w:r>
-        <w:t>feedforward</w:t>
-      </w:r>
-      <w:proofErr w:type="spellEnd"/>
-      <w:r>
-        <w:t xml:space="preserve"> == interne </w:t>
+        <w:t xml:space="preserve">== prédire == feedforward == interne </w:t>
       </w:r>
     </w:p>
     <w:p>
@@ -1529,15 +1364,7 @@
         </w:numPr>
       </w:pPr>
       <w:r>
-        <w:t xml:space="preserve">= loi de </w:t>
-      </w:r>
-      <w:proofErr w:type="spellStart"/>
-      <w:r>
-        <w:t>Fittz</w:t>
-      </w:r>
-      <w:proofErr w:type="spellEnd"/>
-      <w:r>
-        <w:t xml:space="preserve"> </w:t>
+        <w:t xml:space="preserve">= loi de Fittz </w:t>
       </w:r>
     </w:p>
     <w:p>
@@ -1876,37 +1703,8 @@
           <w:numId w:val="1"/>
         </w:numPr>
       </w:pPr>
-      <w:proofErr w:type="spellStart"/>
-      <w:r>
-        <w:t>Variability</w:t>
-      </w:r>
-      <w:proofErr w:type="spellEnd"/>
-      <w:r>
-        <w:t xml:space="preserve"> </w:t>
-      </w:r>
-      <w:proofErr w:type="spellStart"/>
-      <w:r>
-        <w:t>is</w:t>
-      </w:r>
-      <w:proofErr w:type="spellEnd"/>
-      <w:r>
-        <w:t xml:space="preserve"> not </w:t>
-      </w:r>
-      <w:proofErr w:type="spellStart"/>
-      <w:r>
-        <w:t>randomly</w:t>
-      </w:r>
-      <w:proofErr w:type="spellEnd"/>
-      <w:r>
-        <w:t xml:space="preserve"> </w:t>
-      </w:r>
-      <w:proofErr w:type="spellStart"/>
-      <w:r>
-        <w:t>distributed</w:t>
-      </w:r>
-      <w:proofErr w:type="spellEnd"/>
-      <w:r>
-        <w:t xml:space="preserve"> </w:t>
+      <w:r>
+        <w:t xml:space="preserve">Variability is not randomly distributed </w:t>
       </w:r>
     </w:p>
     <w:p>
@@ -1946,15 +1744,7 @@
         <w:t>Est-ce qu’un réseau de neurone peut arriver à distinguer une cinématique collaboration</w:t>
       </w:r>
       <w:r>
-        <w:t xml:space="preserve">/compétition ? Et en combien </w:t>
-      </w:r>
-      <w:proofErr w:type="spellStart"/>
-      <w:r>
-        <w:t>te</w:t>
-      </w:r>
-      <w:proofErr w:type="spellEnd"/>
-      <w:r>
-        <w:t xml:space="preserve"> temps ?</w:t>
+        <w:t>/compétition ? Et en combien te temps ?</w:t>
       </w:r>
     </w:p>
     <w:p>
@@ -1981,47 +1771,785 @@
         </w:numPr>
       </w:pPr>
       <w:r>
-        <w:t xml:space="preserve">======= boucle interne == </w:t>
-      </w:r>
-      <w:proofErr w:type="spellStart"/>
-      <w:r>
-        <w:t>Feed</w:t>
+        <w:t>======= boucle interne == Feed</w:t>
       </w:r>
       <w:r>
         <w:t>f</w:t>
       </w:r>
       <w:r>
-        <w:t>orward</w:t>
-      </w:r>
-      <w:proofErr w:type="spellEnd"/>
-      <w:r>
+        <w:t xml:space="preserve">orward </w:t>
+      </w:r>
+      <w:r>
+        <w:t>=?= Neurone mirroir</w:t>
+      </w:r>
+    </w:p>
+    <w:p>
+      <w:r>
+        <w:t>From intention to empathy :</w:t>
+      </w:r>
+    </w:p>
+    <w:p>
+      <w:pPr>
+        <w:pStyle w:val="ListParagraph"/>
+        <w:numPr>
+          <w:ilvl w:val="0"/>
+          <w:numId w:val="1"/>
+        </w:numPr>
+      </w:pPr>
+      <w:r>
+        <w:t xml:space="preserve">Lien entre boucle interne et sortie émotionnel </w:t>
+      </w:r>
+    </w:p>
+    <w:p>
+      <w:pPr>
+        <w:pStyle w:val="ListParagraph"/>
+        <w:numPr>
+          <w:ilvl w:val="0"/>
+          <w:numId w:val="1"/>
+        </w:numPr>
+      </w:pPr>
+      <w:r>
+        <w:t xml:space="preserve">EXP : </w:t>
+      </w:r>
+    </w:p>
+    <w:p>
+      <w:pPr>
+        <w:pStyle w:val="ListParagraph"/>
+        <w:numPr>
+          <w:ilvl w:val="1"/>
+          <w:numId w:val="1"/>
+        </w:numPr>
+      </w:pPr>
+      <w:r>
+        <w:t xml:space="preserve">Tache : pédaler sur un vélo </w:t>
+      </w:r>
+    </w:p>
+    <w:p>
+      <w:pPr>
+        <w:pStyle w:val="ListParagraph"/>
+        <w:numPr>
+          <w:ilvl w:val="1"/>
+          <w:numId w:val="1"/>
+        </w:numPr>
+      </w:pPr>
+      <w:r>
+        <w:t>Musique en BG</w:t>
+      </w:r>
+      <w:r>
+        <w:t xml:space="preserve"> -&gt; invoque une certaine energy</w:t>
+      </w:r>
+      <w:r>
+        <w:tab/>
+      </w:r>
+    </w:p>
+    <w:p>
+      <w:pPr>
+        <w:pStyle w:val="ListParagraph"/>
+        <w:numPr>
+          <w:ilvl w:val="1"/>
+          <w:numId w:val="1"/>
+        </w:numPr>
+      </w:pPr>
+      <w:r>
+        <w:t>VD : posture de la tête + vitesse de pédalage</w:t>
+      </w:r>
+    </w:p>
+    <w:p>
+      <w:pPr>
+        <w:pStyle w:val="ListParagraph"/>
+        <w:numPr>
+          <w:ilvl w:val="1"/>
+          <w:numId w:val="1"/>
+        </w:numPr>
+      </w:pPr>
+      <w:r>
+        <w:t xml:space="preserve">Résultat : </w:t>
+      </w:r>
+    </w:p>
+    <w:p>
+      <w:pPr>
+        <w:pStyle w:val="ListParagraph"/>
+        <w:numPr>
+          <w:ilvl w:val="2"/>
+          <w:numId w:val="1"/>
+        </w:numPr>
+      </w:pPr>
+      <w:r>
+        <w:t>Sca</w:t>
+      </w:r>
+      <w:r>
+        <w:t>ry</w:t>
+      </w:r>
+      <w:r>
+        <w:t xml:space="preserve"> : </w:t>
+      </w:r>
+      <w:r>
+        <w:t xml:space="preserve"> baisse de l</w:t>
+      </w:r>
+      <w:r>
+        <w:t>’</w:t>
+      </w:r>
+      <w:r>
+        <w:t xml:space="preserve">angle de la </w:t>
+      </w:r>
+      <w:r>
+        <w:t>tête</w:t>
+      </w:r>
+      <w:r>
+        <w:t>, pédale plus vite</w:t>
+      </w:r>
+    </w:p>
+    <w:p>
+      <w:pPr>
+        <w:pStyle w:val="ListParagraph"/>
+        <w:numPr>
+          <w:ilvl w:val="2"/>
+          <w:numId w:val="1"/>
+        </w:numPr>
+      </w:pPr>
+      <w:r>
+        <w:t xml:space="preserve">Parfois </w:t>
+      </w:r>
+      <w:r>
+        <w:t>persiste</w:t>
+      </w:r>
+      <w:r>
+        <w:t xml:space="preserve"> une fois la musique arrêter</w:t>
+      </w:r>
+    </w:p>
+    <w:p>
+      <w:pPr>
+        <w:pStyle w:val="ListParagraph"/>
+        <w:numPr>
+          <w:ilvl w:val="1"/>
+          <w:numId w:val="1"/>
+        </w:numPr>
+      </w:pPr>
+      <w:r>
+        <w:t xml:space="preserve">Posture </w:t>
+      </w:r>
+      <w:r>
+        <w:t>de la tête reliée</w:t>
+      </w:r>
+      <w:r>
+        <w:t xml:space="preserve"> à la valence </w:t>
+      </w:r>
+    </w:p>
+    <w:p>
+      <w:pPr>
+        <w:pStyle w:val="ListParagraph"/>
+        <w:numPr>
+          <w:ilvl w:val="1"/>
+          <w:numId w:val="1"/>
+        </w:numPr>
+      </w:pPr>
+      <w:r>
+        <w:t>Energy de la musique -&gt; Energy du système</w:t>
+      </w:r>
+    </w:p>
+    <w:p>
+      <w:pPr>
+        <w:pStyle w:val="ListParagraph"/>
+        <w:numPr>
+          <w:ilvl w:val="1"/>
+          <w:numId w:val="1"/>
+        </w:numPr>
+      </w:pPr>
+      <w:r>
+        <w:t xml:space="preserve">Same : on montre des video et demande de catégoriser </w:t>
+      </w:r>
+    </w:p>
+    <w:p>
+      <w:pPr>
+        <w:pStyle w:val="ListParagraph"/>
+        <w:numPr>
+          <w:ilvl w:val="2"/>
+          <w:numId w:val="1"/>
+        </w:numPr>
+      </w:pPr>
+      <w:r>
+        <w:t xml:space="preserve">Taux </w:t>
+      </w:r>
+      <w:r>
+        <w:t>au-dessus</w:t>
+      </w:r>
+      <w:r>
+        <w:t xml:space="preserve"> du hasard (même si reste </w:t>
+      </w:r>
+      <w:r>
+        <w:t>loin de 100%</w:t>
+      </w:r>
+      <w:r>
+        <w:t>)</w:t>
+      </w:r>
+    </w:p>
+    <w:p>
+      <w:pPr>
+        <w:pStyle w:val="ListParagraph"/>
+        <w:numPr>
+          <w:ilvl w:val="1"/>
+          <w:numId w:val="1"/>
+        </w:numPr>
+      </w:pPr>
+      <w:r>
+        <w:t xml:space="preserve">-&gt; </w:t>
+      </w:r>
+      <w:r>
+        <w:t xml:space="preserve">modélisation 3D </w:t>
+      </w:r>
+    </w:p>
+    <w:p>
+      <w:pPr>
+        <w:pStyle w:val="ListParagraph"/>
+        <w:numPr>
+          <w:ilvl w:val="2"/>
+          <w:numId w:val="1"/>
+        </w:numPr>
+      </w:pPr>
+      <w:r>
+        <w:t xml:space="preserve">Possible avec des algo complexe ! </w:t>
+      </w:r>
+    </w:p>
+    <w:p>
+      <w:pPr>
+        <w:pStyle w:val="ListParagraph"/>
+        <w:numPr>
+          <w:ilvl w:val="2"/>
+          <w:numId w:val="1"/>
+        </w:numPr>
+      </w:pPr>
+      <w:r>
+        <w:t>Humain : 74.2%, NN : 71.1</w:t>
+      </w:r>
+    </w:p>
+    <w:p>
+      <w:pPr>
+        <w:pStyle w:val="ListParagraph"/>
+        <w:numPr>
+          <w:ilvl w:val="0"/>
+          <w:numId w:val="1"/>
+        </w:numPr>
+      </w:pPr>
+      <w:r>
+        <w:t xml:space="preserve">ORAL : </w:t>
+      </w:r>
+      <w:r>
+        <w:tab/>
+      </w:r>
+    </w:p>
+    <w:p>
+      <w:pPr>
+        <w:pStyle w:val="ListParagraph"/>
+        <w:numPr>
+          <w:ilvl w:val="1"/>
+          <w:numId w:val="1"/>
+        </w:numPr>
+      </w:pPr>
+      <w:r>
+        <w:t xml:space="preserve">Individuel </w:t>
+      </w:r>
+    </w:p>
+    <w:p>
+      <w:pPr>
+        <w:pStyle w:val="ListParagraph"/>
+        <w:numPr>
+          <w:ilvl w:val="1"/>
+          <w:numId w:val="1"/>
+        </w:numPr>
+      </w:pPr>
+      <w:r>
+        <w:t xml:space="preserve">Imaginer un protocole, faisable -&gt; Avec des Temps de </w:t>
+      </w:r>
+      <w:r>
+        <w:t>Réaction</w:t>
+      </w:r>
+    </w:p>
+    <w:p>
+      <w:pPr>
+        <w:pStyle w:val="ListParagraph"/>
+        <w:numPr>
+          <w:ilvl w:val="1"/>
+          <w:numId w:val="1"/>
+        </w:numPr>
+      </w:pPr>
+      <w:r>
+        <w:t xml:space="preserve">Comment démontrer l’effet de </w:t>
+      </w:r>
+      <w:r>
+        <w:t>nos états affectifs</w:t>
+      </w:r>
+      <w:r>
+        <w:t xml:space="preserve"> sur le contrôle de nos actions volontaire</w:t>
+      </w:r>
+      <w:r>
+        <w:t> ?</w:t>
+      </w:r>
+    </w:p>
+    <w:p>
+      <w:pPr>
+        <w:pStyle w:val="ListParagraph"/>
+        <w:numPr>
+          <w:ilvl w:val="1"/>
+          <w:numId w:val="1"/>
+        </w:numPr>
+      </w:pPr>
+      <w:r>
+        <w:t>Titre question VI VD interprétation en LaTeX</w:t>
+      </w:r>
+    </w:p>
+    <w:p>
+      <w:pPr>
+        <w:pStyle w:val="ListParagraph"/>
+        <w:numPr>
+          <w:ilvl w:val="1"/>
+          <w:numId w:val="1"/>
+        </w:numPr>
+      </w:pPr>
+      <w:r>
+        <w:t>Collecter des données</w:t>
+      </w:r>
+      <w:r>
+        <w:t xml:space="preserve"> sur un nombre de participant </w:t>
+      </w:r>
+      <w:r>
+        <w:t>choisis</w:t>
+      </w:r>
+    </w:p>
+    <w:p>
+      <w:pPr>
+        <w:pStyle w:val="ListParagraph"/>
+        <w:numPr>
+          <w:ilvl w:val="1"/>
+          <w:numId w:val="1"/>
+        </w:numPr>
+      </w:pPr>
+      <w:r>
+        <w:t xml:space="preserve">TR : 200ms à 400ms </w:t>
+      </w:r>
+    </w:p>
+    <w:p>
+      <w:pPr>
+        <w:pStyle w:val="ListParagraph"/>
+        <w:numPr>
+          <w:ilvl w:val="1"/>
+          <w:numId w:val="1"/>
+        </w:numPr>
+      </w:pPr>
+      <w:r>
+        <w:t>Note : j’me dis y’a plein de possibilité, faut trouver un truc un peu inédit</w:t>
+      </w:r>
+      <w:r>
+        <w:t xml:space="preserve">, </w:t>
+      </w:r>
+    </w:p>
+    <w:p/>
+    <w:p/>
+    <w:p>
+      <w:r>
+        <w:t xml:space="preserve">New Cours : </w:t>
+      </w:r>
+    </w:p>
+    <w:p>
+      <w:pPr>
+        <w:pStyle w:val="ListParagraph"/>
+        <w:numPr>
+          <w:ilvl w:val="0"/>
+          <w:numId w:val="1"/>
+        </w:numPr>
+      </w:pPr>
+      <w:r>
+        <w:t>Tempo Spontanée</w:t>
+      </w:r>
+      <w:r>
+        <w:t xml:space="preserve"> : </w:t>
+      </w:r>
+    </w:p>
+    <w:p>
+      <w:pPr>
+        <w:pStyle w:val="ListParagraph"/>
+        <w:numPr>
+          <w:ilvl w:val="1"/>
+          <w:numId w:val="1"/>
+        </w:numPr>
+      </w:pPr>
+      <w:r>
+        <w:t>Typiquement</w:t>
+      </w:r>
+      <w:r>
+        <w:t> : taper sur la table, ou rythme de la marche</w:t>
+      </w:r>
+    </w:p>
+    <w:p>
+      <w:pPr>
+        <w:pStyle w:val="ListParagraph"/>
+        <w:numPr>
+          <w:ilvl w:val="1"/>
+          <w:numId w:val="1"/>
+        </w:numPr>
+      </w:pPr>
+      <w:r>
+        <w:t xml:space="preserve">Entre 400 et 500ms entre chaque action, on pense c’est la fréquence des neurones du tronc cérébrale </w:t>
+      </w:r>
+    </w:p>
+    <w:p>
+      <w:pPr>
+        <w:pStyle w:val="ListParagraph"/>
+        <w:numPr>
+          <w:ilvl w:val="1"/>
+          <w:numId w:val="1"/>
+        </w:numPr>
+      </w:pPr>
+      <w:r>
+        <w:t xml:space="preserve">Modification de valence, </w:t>
+      </w:r>
+      <w:r>
+        <w:t>éveil</w:t>
+      </w:r>
+      <w:r>
+        <w:t xml:space="preserve">, dominance -&gt; modification de la fréquence </w:t>
+      </w:r>
+    </w:p>
+    <w:p>
+      <w:pPr>
+        <w:pStyle w:val="ListParagraph"/>
+        <w:numPr>
+          <w:ilvl w:val="2"/>
+          <w:numId w:val="1"/>
+        </w:numPr>
+      </w:pPr>
+      <w:r>
+        <w:t>On peut classifier l’éta</w:t>
+      </w:r>
+      <w:r>
+        <w:t xml:space="preserve">t </w:t>
+      </w:r>
+      <w:r>
+        <w:t>actuelle</w:t>
+      </w:r>
+      <w:r>
+        <w:t xml:space="preserve"> à partir des retours bio physique </w:t>
+      </w:r>
+    </w:p>
+    <w:p>
+      <w:pPr>
+        <w:pStyle w:val="ListParagraph"/>
+        <w:numPr>
+          <w:ilvl w:val="1"/>
+          <w:numId w:val="1"/>
+        </w:numPr>
+      </w:pPr>
+      <w:r>
+        <w:t xml:space="preserve">Est-ce qu’une induction émotionnel peut changer ce tempo ? </w:t>
+      </w:r>
+    </w:p>
+    <w:p>
+      <w:pPr>
+        <w:pStyle w:val="ListParagraph"/>
+        <w:numPr>
+          <w:ilvl w:val="2"/>
+          <w:numId w:val="1"/>
+        </w:numPr>
+      </w:pPr>
+      <w:r>
+        <w:t>Induction émotionnel classique</w:t>
+      </w:r>
+      <w:r>
+        <w:t xml:space="preserve"> : </w:t>
+      </w:r>
+    </w:p>
+    <w:p>
+      <w:pPr>
+        <w:pStyle w:val="ListParagraph"/>
+        <w:numPr>
+          <w:ilvl w:val="3"/>
+          <w:numId w:val="1"/>
+        </w:numPr>
+      </w:pPr>
+      <w:r>
+        <w:t>IAPS</w:t>
+      </w:r>
+      <w:r>
+        <w:t xml:space="preserve"> : année 50 mais image très vielle du coup mais giga standardisé et valider pour induire des états émotionnels </w:t>
+      </w:r>
+    </w:p>
+    <w:p>
+      <w:pPr>
+        <w:pStyle w:val="ListParagraph"/>
+        <w:numPr>
+          <w:ilvl w:val="2"/>
+          <w:numId w:val="1"/>
+        </w:numPr>
+      </w:pPr>
+      <w:r>
+        <w:t xml:space="preserve">Article de </w:t>
+      </w:r>
+      <w:r>
+        <w:t>S</w:t>
+      </w:r>
+      <w:r>
+        <w:t>ylvie Droit-Volet</w:t>
+      </w:r>
+    </w:p>
+    <w:p>
+      <w:pPr>
+        <w:pStyle w:val="ListParagraph"/>
+        <w:numPr>
+          <w:ilvl w:val="3"/>
+          <w:numId w:val="1"/>
+        </w:numPr>
+      </w:pPr>
+      <w:r>
+        <w:t xml:space="preserve">Intervalle de RT fixe </w:t>
+      </w:r>
+      <w:r>
+        <w:t>into on fait varier</w:t>
+      </w:r>
+    </w:p>
+    <w:p>
+      <w:pPr>
+        <w:pStyle w:val="ListParagraph"/>
+        <w:numPr>
+          <w:ilvl w:val="3"/>
+          <w:numId w:val="1"/>
+        </w:numPr>
+      </w:pPr>
+      <w:r>
+        <w:lastRenderedPageBreak/>
+        <w:t xml:space="preserve">Si l’intervalle correspond à sont Tempo spontanée parfait sinon RT plus long </w:t>
+      </w:r>
+    </w:p>
+    <w:p>
+      <w:pPr>
+        <w:pStyle w:val="ListParagraph"/>
+        <w:numPr>
+          <w:ilvl w:val="3"/>
+          <w:numId w:val="1"/>
+        </w:numPr>
+      </w:pPr>
+      <w:r>
+        <w:t>Contrôle :</w:t>
+      </w:r>
+    </w:p>
+    <w:p>
+      <w:pPr>
+        <w:pStyle w:val="ListParagraph"/>
+        <w:numPr>
+          <w:ilvl w:val="4"/>
+          <w:numId w:val="1"/>
+        </w:numPr>
+      </w:pPr>
+      <w:r>
+        <w:t xml:space="preserve">Le TR est court autour de 400ms </w:t>
+      </w:r>
+      <w:r>
+        <w:t xml:space="preserve">chez les contrôle </w:t>
+      </w:r>
+    </w:p>
+    <w:p>
+      <w:pPr>
+        <w:pStyle w:val="ListParagraph"/>
+        <w:numPr>
+          <w:ilvl w:val="4"/>
+          <w:numId w:val="1"/>
+        </w:numPr>
+        <w:rPr>
+          <w:lang w:val="en-US"/>
+        </w:rPr>
+      </w:pPr>
+      <w:r>
+        <w:rPr>
+          <w:lang w:val="en-US"/>
+        </w:rPr>
+        <w:t>Low/moderate arousal toujours 400ms</w:t>
+      </w:r>
+      <w:r>
+        <w:rPr>
+          <w:lang w:val="en-US"/>
+        </w:rPr>
         <w:t xml:space="preserve"> </w:t>
       </w:r>
-      <w:proofErr w:type="gramStart"/>
-      <w:r>
-        <w:t>=?=</w:t>
-      </w:r>
-      <w:proofErr w:type="gramEnd"/>
-      <w:r>
-        <w:t xml:space="preserve"> Neurone </w:t>
-      </w:r>
-      <w:proofErr w:type="spellStart"/>
-      <w:r>
-        <w:t>mirroir</w:t>
-      </w:r>
-      <w:proofErr w:type="spellEnd"/>
-    </w:p>
-    <w:p>
-      <w:r>
-        <w:t xml:space="preserve">From intention to </w:t>
-      </w:r>
-      <w:proofErr w:type="spellStart"/>
-      <w:r>
-        <w:t>empathy</w:t>
-      </w:r>
-      <w:proofErr w:type="spellEnd"/>
-      <w:r>
-        <w:t> :</w:t>
+    </w:p>
+    <w:p>
+      <w:pPr>
+        <w:pStyle w:val="ListParagraph"/>
+        <w:numPr>
+          <w:ilvl w:val="3"/>
+          <w:numId w:val="1"/>
+        </w:numPr>
+      </w:pPr>
+      <w:r>
+        <w:t>Autre</w:t>
+      </w:r>
+      <w:r>
+        <w:t xml:space="preserve"> groupe </w:t>
+      </w:r>
+      <w:r>
+        <w:t xml:space="preserve">: </w:t>
+      </w:r>
+      <w:r>
+        <w:t xml:space="preserve">High arousal </w:t>
+      </w:r>
+      <w:r>
+        <w:t xml:space="preserve">400ms vs low 500ms </w:t>
+      </w:r>
+      <w:r>
+        <w:t xml:space="preserve">-&gt; Décalage </w:t>
+      </w:r>
+      <w:r>
+        <w:t>du tempo spo</w:t>
+      </w:r>
+      <w:r>
+        <w:t xml:space="preserve">ntané </w:t>
+      </w:r>
+    </w:p>
+    <w:p>
+      <w:pPr>
+        <w:pStyle w:val="ListParagraph"/>
+        <w:numPr>
+          <w:ilvl w:val="3"/>
+          <w:numId w:val="1"/>
+        </w:numPr>
+      </w:pPr>
+      <w:r>
+        <w:t>Interprétation</w:t>
+      </w:r>
+      <w:r>
+        <w:t> : boucle de contrôle : tronc -&gt; amygdale -&gt; prise de décision plus rapide.</w:t>
+      </w:r>
+      <w:r>
+        <w:t xml:space="preserve"> But de Yvonne : environnement -&gt; émotion </w:t>
+      </w:r>
+      <w:r>
+        <w:t xml:space="preserve">par le chemin inverse </w:t>
+      </w:r>
+    </w:p>
+    <w:p>
+      <w:pPr>
+        <w:pStyle w:val="ListParagraph"/>
+        <w:numPr>
+          <w:ilvl w:val="2"/>
+          <w:numId w:val="1"/>
+        </w:numPr>
+      </w:pPr>
+      <w:r>
+        <w:t xml:space="preserve">Vérifier </w:t>
+      </w:r>
+      <w:r>
+        <w:t xml:space="preserve">l’induction émotionnel </w:t>
+      </w:r>
+    </w:p>
+    <w:p>
+      <w:pPr>
+        <w:pStyle w:val="ListParagraph"/>
+        <w:numPr>
+          <w:ilvl w:val="3"/>
+          <w:numId w:val="1"/>
+        </w:numPr>
+      </w:pPr>
+      <w:r>
+        <w:t xml:space="preserve">Questionnaire : </w:t>
+      </w:r>
+    </w:p>
+    <w:p>
+      <w:pPr>
+        <w:pStyle w:val="ListParagraph"/>
+        <w:numPr>
+          <w:ilvl w:val="4"/>
+          <w:numId w:val="1"/>
+        </w:numPr>
+      </w:pPr>
+      <w:r>
+        <w:t>Self Assessment Manikin</w:t>
+      </w:r>
+      <w:r>
+        <w:t xml:space="preserve">, un peu vieux aussi </w:t>
+      </w:r>
+    </w:p>
+    <w:p>
+      <w:pPr>
+        <w:pStyle w:val="ListParagraph"/>
+        <w:numPr>
+          <w:ilvl w:val="5"/>
+          <w:numId w:val="1"/>
+        </w:numPr>
+      </w:pPr>
+      <w:r>
+        <w:t>Arousal : happy//unhappy</w:t>
+      </w:r>
+    </w:p>
+    <w:p>
+      <w:pPr>
+        <w:pStyle w:val="ListParagraph"/>
+        <w:numPr>
+          <w:ilvl w:val="5"/>
+          <w:numId w:val="1"/>
+        </w:numPr>
+      </w:pPr>
+      <w:r>
+        <w:t>Exicted//calm</w:t>
+      </w:r>
+    </w:p>
+    <w:p>
+      <w:pPr>
+        <w:pStyle w:val="ListParagraph"/>
+        <w:numPr>
+          <w:ilvl w:val="5"/>
+          <w:numId w:val="1"/>
+        </w:numPr>
+      </w:pPr>
+      <w:r>
+        <w:t xml:space="preserve">Dominance : controlled/no contrôle </w:t>
+      </w:r>
+    </w:p>
+    <w:p>
+      <w:pPr>
+        <w:pStyle w:val="ListParagraph"/>
+        <w:numPr>
+          <w:ilvl w:val="5"/>
+          <w:numId w:val="1"/>
+        </w:numPr>
+      </w:pPr>
+      <w:r>
+        <w:t xml:space="preserve">Utilisé en clinique </w:t>
+      </w:r>
+    </w:p>
+    <w:p>
+      <w:pPr>
+        <w:pStyle w:val="ListParagraph"/>
+        <w:numPr>
+          <w:ilvl w:val="4"/>
+          <w:numId w:val="1"/>
+        </w:numPr>
+      </w:pPr>
+      <w:r>
+        <w:t>G</w:t>
+      </w:r>
+      <w:r>
+        <w:t xml:space="preserve">rille : </w:t>
+      </w:r>
+    </w:p>
+    <w:p>
+      <w:pPr>
+        <w:pStyle w:val="ListParagraph"/>
+        <w:numPr>
+          <w:ilvl w:val="5"/>
+          <w:numId w:val="1"/>
+        </w:numPr>
+      </w:pPr>
+      <w:r>
+        <w:t xml:space="preserve">Eveil en x et valence en y </w:t>
+      </w:r>
+    </w:p>
+    <w:p>
+      <w:pPr>
+        <w:pStyle w:val="ListParagraph"/>
+        <w:numPr>
+          <w:ilvl w:val="5"/>
+          <w:numId w:val="1"/>
+        </w:numPr>
+      </w:pPr>
+      <w:r>
+        <w:t>Utilisé dans la recherche plutôt</w:t>
       </w:r>
     </w:p>
     <w:p>
@@ -2033,369 +2561,221 @@
         </w:numPr>
       </w:pPr>
       <w:r>
-        <w:t xml:space="preserve">Lien entre boucle interne et sortie émotionnel </w:t>
-      </w:r>
-    </w:p>
-    <w:p>
-      <w:pPr>
-        <w:pStyle w:val="ListParagraph"/>
-        <w:numPr>
-          <w:ilvl w:val="0"/>
-          <w:numId w:val="1"/>
-        </w:numPr>
-      </w:pPr>
-      <w:r>
-        <w:t xml:space="preserve">EXP : </w:t>
-      </w:r>
-    </w:p>
-    <w:p>
-      <w:pPr>
-        <w:pStyle w:val="ListParagraph"/>
-        <w:numPr>
-          <w:ilvl w:val="1"/>
-          <w:numId w:val="1"/>
-        </w:numPr>
-      </w:pPr>
-      <w:r>
-        <w:t xml:space="preserve">Tache : pédaler sur un vélo </w:t>
-      </w:r>
-    </w:p>
-    <w:p>
-      <w:pPr>
-        <w:pStyle w:val="ListParagraph"/>
-        <w:numPr>
-          <w:ilvl w:val="1"/>
-          <w:numId w:val="1"/>
-        </w:numPr>
-      </w:pPr>
-      <w:r>
-        <w:t>Musique en BG</w:t>
-      </w:r>
-      <w:r>
-        <w:t xml:space="preserve"> -&gt; invoque une certaine </w:t>
-      </w:r>
-      <w:proofErr w:type="spellStart"/>
-      <w:r>
-        <w:t>energy</w:t>
-      </w:r>
-      <w:proofErr w:type="spellEnd"/>
-      <w:r>
-        <w:tab/>
-      </w:r>
-    </w:p>
-    <w:p>
-      <w:pPr>
-        <w:pStyle w:val="ListParagraph"/>
-        <w:numPr>
-          <w:ilvl w:val="1"/>
-          <w:numId w:val="1"/>
-        </w:numPr>
-      </w:pPr>
-      <w:r>
-        <w:t>VD : posture de la tête + vitesse de pédalage</w:t>
-      </w:r>
-    </w:p>
-    <w:p>
-      <w:pPr>
-        <w:pStyle w:val="ListParagraph"/>
-        <w:numPr>
-          <w:ilvl w:val="1"/>
-          <w:numId w:val="1"/>
-        </w:numPr>
-      </w:pPr>
-      <w:r>
-        <w:t xml:space="preserve">Résultat : </w:t>
-      </w:r>
-    </w:p>
-    <w:p>
-      <w:pPr>
-        <w:pStyle w:val="ListParagraph"/>
-        <w:numPr>
-          <w:ilvl w:val="2"/>
-          <w:numId w:val="1"/>
-        </w:numPr>
-      </w:pPr>
-      <w:proofErr w:type="spellStart"/>
-      <w:r>
-        <w:t>Sca</w:t>
-      </w:r>
-      <w:r>
-        <w:t>ry</w:t>
-      </w:r>
-      <w:proofErr w:type="spellEnd"/>
-      <w:r>
-        <w:t xml:space="preserve"> : </w:t>
-      </w:r>
-      <w:r>
-        <w:t xml:space="preserve"> baisse de l</w:t>
-      </w:r>
-      <w:r>
-        <w:t>’</w:t>
-      </w:r>
-      <w:r>
-        <w:t xml:space="preserve">angle de la </w:t>
-      </w:r>
-      <w:r>
-        <w:t>tête</w:t>
-      </w:r>
-      <w:r>
-        <w:t>, pédale plus vite</w:t>
-      </w:r>
-    </w:p>
-    <w:p>
-      <w:pPr>
-        <w:pStyle w:val="ListParagraph"/>
-        <w:numPr>
-          <w:ilvl w:val="2"/>
-          <w:numId w:val="1"/>
-        </w:numPr>
-      </w:pPr>
-      <w:r>
-        <w:t xml:space="preserve">Parfois </w:t>
-      </w:r>
-      <w:r>
-        <w:t>persiste</w:t>
-      </w:r>
-      <w:r>
-        <w:t xml:space="preserve"> une fois la musique arrêter</w:t>
-      </w:r>
-    </w:p>
-    <w:p>
-      <w:pPr>
-        <w:pStyle w:val="ListParagraph"/>
-        <w:numPr>
-          <w:ilvl w:val="1"/>
-          <w:numId w:val="1"/>
-        </w:numPr>
-      </w:pPr>
-      <w:r>
-        <w:t xml:space="preserve">Posture </w:t>
-      </w:r>
-      <w:r>
-        <w:t>de la tête reliée</w:t>
-      </w:r>
-      <w:r>
-        <w:t xml:space="preserve"> à la valence </w:t>
-      </w:r>
-    </w:p>
-    <w:p>
-      <w:pPr>
-        <w:pStyle w:val="ListParagraph"/>
-        <w:numPr>
-          <w:ilvl w:val="1"/>
-          <w:numId w:val="1"/>
-        </w:numPr>
-      </w:pPr>
-      <w:r>
-        <w:t>Energy de la musique -&gt; Energy du système</w:t>
-      </w:r>
-    </w:p>
-    <w:p>
-      <w:pPr>
-        <w:pStyle w:val="ListParagraph"/>
-        <w:numPr>
-          <w:ilvl w:val="1"/>
-          <w:numId w:val="1"/>
-        </w:numPr>
-      </w:pPr>
-      <w:r>
-        <w:t xml:space="preserve">Same : on montre des </w:t>
-      </w:r>
-      <w:proofErr w:type="spellStart"/>
-      <w:r>
-        <w:t>video</w:t>
-      </w:r>
-      <w:proofErr w:type="spellEnd"/>
-      <w:r>
-        <w:t xml:space="preserve"> et demande de catégoriser </w:t>
-      </w:r>
-    </w:p>
-    <w:p>
-      <w:pPr>
-        <w:pStyle w:val="ListParagraph"/>
-        <w:numPr>
-          <w:ilvl w:val="2"/>
-          <w:numId w:val="1"/>
-        </w:numPr>
-      </w:pPr>
-      <w:r>
-        <w:t xml:space="preserve">Taux </w:t>
-      </w:r>
-      <w:r>
-        <w:t>au-dessus</w:t>
-      </w:r>
-      <w:r>
-        <w:t xml:space="preserve"> du hasard (même si reste </w:t>
-      </w:r>
-      <w:r>
-        <w:t>loin de 100%</w:t>
-      </w:r>
-      <w:r>
-        <w:t>)</w:t>
-      </w:r>
-    </w:p>
-    <w:p>
-      <w:pPr>
-        <w:pStyle w:val="ListParagraph"/>
-        <w:numPr>
-          <w:ilvl w:val="1"/>
-          <w:numId w:val="1"/>
-        </w:numPr>
-      </w:pPr>
-      <w:r>
-        <w:t xml:space="preserve">-&gt; </w:t>
-      </w:r>
-      <w:r>
-        <w:t xml:space="preserve">modélisation 3D </w:t>
-      </w:r>
-    </w:p>
-    <w:p>
-      <w:pPr>
-        <w:pStyle w:val="ListParagraph"/>
-        <w:numPr>
-          <w:ilvl w:val="2"/>
-          <w:numId w:val="1"/>
-        </w:numPr>
-      </w:pPr>
-      <w:r>
-        <w:t xml:space="preserve">Possible avec des algo complexe ! </w:t>
-      </w:r>
-    </w:p>
-    <w:p>
-      <w:pPr>
-        <w:pStyle w:val="ListParagraph"/>
-        <w:numPr>
-          <w:ilvl w:val="2"/>
-          <w:numId w:val="1"/>
-        </w:numPr>
-      </w:pPr>
-      <w:r>
-        <w:t>Humain : 74.2%, NN : 71.1</w:t>
-      </w:r>
-    </w:p>
-    <w:p>
-      <w:pPr>
-        <w:pStyle w:val="ListParagraph"/>
-        <w:numPr>
-          <w:ilvl w:val="0"/>
-          <w:numId w:val="1"/>
-        </w:numPr>
-      </w:pPr>
-      <w:r>
-        <w:t xml:space="preserve">ORAL : </w:t>
-      </w:r>
-      <w:r>
-        <w:tab/>
-      </w:r>
-    </w:p>
-    <w:p>
-      <w:pPr>
-        <w:pStyle w:val="ListParagraph"/>
-        <w:numPr>
-          <w:ilvl w:val="1"/>
-          <w:numId w:val="1"/>
-        </w:numPr>
-      </w:pPr>
-      <w:r>
-        <w:t xml:space="preserve">Individuel </w:t>
-      </w:r>
-    </w:p>
-    <w:p>
-      <w:pPr>
-        <w:pStyle w:val="ListParagraph"/>
-        <w:numPr>
-          <w:ilvl w:val="1"/>
-          <w:numId w:val="1"/>
-        </w:numPr>
-      </w:pPr>
-      <w:r>
-        <w:t xml:space="preserve">Imaginer un protocole, faisable -&gt; Avec des Temps de </w:t>
-      </w:r>
-      <w:r>
-        <w:t>Réaction</w:t>
-      </w:r>
-    </w:p>
-    <w:p>
-      <w:pPr>
-        <w:pStyle w:val="ListParagraph"/>
-        <w:numPr>
-          <w:ilvl w:val="1"/>
-          <w:numId w:val="1"/>
-        </w:numPr>
-      </w:pPr>
-      <w:r>
-        <w:t xml:space="preserve">Comment démontrer l’effet de </w:t>
-      </w:r>
-      <w:r>
-        <w:t>nos états affectifs</w:t>
-      </w:r>
-      <w:r>
-        <w:t xml:space="preserve"> sur le contrôle de nos actions volontaire</w:t>
-      </w:r>
-      <w:r>
-        <w:t> ?</w:t>
-      </w:r>
-    </w:p>
-    <w:p>
-      <w:pPr>
-        <w:pStyle w:val="ListParagraph"/>
-        <w:numPr>
-          <w:ilvl w:val="1"/>
-          <w:numId w:val="1"/>
-        </w:numPr>
-      </w:pPr>
-      <w:r>
-        <w:t xml:space="preserve">Titre question VI VD interprétation en </w:t>
-      </w:r>
-      <w:proofErr w:type="spellStart"/>
-      <w:r>
-        <w:t>LaTeX</w:t>
-      </w:r>
-      <w:proofErr w:type="spellEnd"/>
-    </w:p>
-    <w:p>
-      <w:pPr>
-        <w:pStyle w:val="ListParagraph"/>
-        <w:numPr>
-          <w:ilvl w:val="1"/>
-          <w:numId w:val="1"/>
-        </w:numPr>
-      </w:pPr>
-      <w:r>
-        <w:t>Collecter des données</w:t>
-      </w:r>
-      <w:r>
-        <w:t xml:space="preserve"> sur un nombre de participant </w:t>
-      </w:r>
-      <w:r>
-        <w:t>choisis</w:t>
-      </w:r>
-    </w:p>
-    <w:p>
-      <w:pPr>
-        <w:pStyle w:val="ListParagraph"/>
-        <w:numPr>
-          <w:ilvl w:val="1"/>
-          <w:numId w:val="1"/>
-        </w:numPr>
-      </w:pPr>
-      <w:r>
-        <w:t xml:space="preserve">TR : 200ms à 400ms </w:t>
-      </w:r>
-    </w:p>
-    <w:p>
-      <w:pPr>
-        <w:pStyle w:val="ListParagraph"/>
-        <w:numPr>
-          <w:ilvl w:val="1"/>
-          <w:numId w:val="1"/>
-        </w:numPr>
-      </w:pPr>
-      <w:r>
-        <w:t>Note : j’me dis y’a plein de possibilité, faut trouver un truc un peu inédit</w:t>
-      </w:r>
-      <w:r>
-        <w:t xml:space="preserve">, </w:t>
+        <w:t xml:space="preserve">Quelle est votre étude ? </w:t>
+      </w:r>
+    </w:p>
+    <w:p>
+      <w:pPr>
+        <w:pStyle w:val="ListParagraph"/>
+        <w:numPr>
+          <w:ilvl w:val="1"/>
+          <w:numId w:val="1"/>
+        </w:numPr>
+        <w:rPr>
+          <w:b/>
+          <w:bCs/>
+        </w:rPr>
+      </w:pPr>
+      <w:r>
+        <w:rPr>
+          <w:b/>
+          <w:bCs/>
+        </w:rPr>
+        <w:t>Etude de l’e</w:t>
+      </w:r>
+      <w:r>
+        <w:rPr>
+          <w:b/>
+          <w:bCs/>
+        </w:rPr>
+        <w:t xml:space="preserve">ffet de la valence émotionnel </w:t>
+      </w:r>
+      <w:r>
+        <w:rPr>
+          <w:b/>
+          <w:bCs/>
+        </w:rPr>
+        <w:t>sur les temps de réaction</w:t>
+      </w:r>
+    </w:p>
+    <w:p>
+      <w:pPr>
+        <w:pStyle w:val="ListParagraph"/>
+        <w:numPr>
+          <w:ilvl w:val="1"/>
+          <w:numId w:val="1"/>
+        </w:numPr>
+      </w:pPr>
+    </w:p>
+    <w:p>
+      <w:pPr>
+        <w:pStyle w:val="ListParagraph"/>
+        <w:numPr>
+          <w:ilvl w:val="1"/>
+          <w:numId w:val="1"/>
+        </w:numPr>
+      </w:pPr>
+      <w:r>
+        <w:t xml:space="preserve">Quelle est votre méthode d’induction émotionnelle ? </w:t>
+      </w:r>
+    </w:p>
+    <w:p>
+      <w:pPr>
+        <w:pStyle w:val="ListParagraph"/>
+        <w:numPr>
+          <w:ilvl w:val="2"/>
+          <w:numId w:val="1"/>
+        </w:numPr>
+      </w:pPr>
+      <w:r>
+        <w:t>Visionnage</w:t>
+      </w:r>
+      <w:r>
+        <w:t xml:space="preserve"> de vidéo</w:t>
+      </w:r>
+    </w:p>
+    <w:p>
+      <w:pPr>
+        <w:pStyle w:val="ListParagraph"/>
+        <w:numPr>
+          <w:ilvl w:val="2"/>
+          <w:numId w:val="1"/>
+        </w:numPr>
+      </w:pPr>
+      <w:r>
+        <w:t xml:space="preserve">+ </w:t>
+      </w:r>
+      <w:r>
+        <w:t>Vérification d’induction émotionnel</w:t>
+      </w:r>
+      <w:r>
+        <w:t xml:space="preserve">le </w:t>
+      </w:r>
+    </w:p>
+    <w:p>
+      <w:pPr>
+        <w:pStyle w:val="ListParagraph"/>
+        <w:numPr>
+          <w:ilvl w:val="1"/>
+          <w:numId w:val="1"/>
+        </w:numPr>
+      </w:pPr>
+      <w:r>
+        <w:t xml:space="preserve">Quelles sont vos conditions expérimentales </w:t>
+      </w:r>
+    </w:p>
+    <w:p>
+      <w:pPr>
+        <w:pStyle w:val="ListParagraph"/>
+        <w:numPr>
+          <w:ilvl w:val="2"/>
+          <w:numId w:val="1"/>
+        </w:numPr>
+      </w:pPr>
+      <w:r>
+        <w:t xml:space="preserve">Contrôle : </w:t>
+      </w:r>
+      <w:r>
+        <w:t>Induction neutre</w:t>
+      </w:r>
+    </w:p>
+    <w:p>
+      <w:pPr>
+        <w:pStyle w:val="ListParagraph"/>
+        <w:numPr>
+          <w:ilvl w:val="2"/>
+          <w:numId w:val="1"/>
+        </w:numPr>
+      </w:pPr>
+      <w:r>
+        <w:t xml:space="preserve">Condition : Induction </w:t>
+      </w:r>
+      <w:r>
+        <w:t xml:space="preserve">sadness </w:t>
+      </w:r>
+    </w:p>
+    <w:p>
+      <w:pPr>
+        <w:pStyle w:val="ListParagraph"/>
+        <w:numPr>
+          <w:ilvl w:val="1"/>
+          <w:numId w:val="1"/>
+        </w:numPr>
+      </w:pPr>
+      <w:r>
+        <w:t>Quelle est votre variable dépendante</w:t>
+      </w:r>
+      <w:r>
+        <w:t xml:space="preserve"> ? </w:t>
+      </w:r>
+    </w:p>
+    <w:p>
+      <w:pPr>
+        <w:pStyle w:val="ListParagraph"/>
+        <w:numPr>
+          <w:ilvl w:val="2"/>
+          <w:numId w:val="1"/>
+        </w:numPr>
+      </w:pPr>
+      <w:r>
+        <w:t>Temps de réaction</w:t>
+      </w:r>
+    </w:p>
+    <w:p>
+      <w:pPr>
+        <w:pStyle w:val="ListParagraph"/>
+        <w:numPr>
+          <w:ilvl w:val="1"/>
+          <w:numId w:val="1"/>
+        </w:numPr>
+      </w:pPr>
+    </w:p>
+    <w:p>
+      <w:pPr>
+        <w:pStyle w:val="ListParagraph"/>
+        <w:numPr>
+          <w:ilvl w:val="1"/>
+          <w:numId w:val="1"/>
+        </w:numPr>
+      </w:pPr>
+      <w:r>
+        <w:t>Quel est votre cadre théorique ?</w:t>
+      </w:r>
+    </w:p>
+    <w:p>
+      <w:pPr>
+        <w:pStyle w:val="ListParagraph"/>
+        <w:numPr>
+          <w:ilvl w:val="2"/>
+          <w:numId w:val="1"/>
+        </w:numPr>
+      </w:pPr>
+    </w:p>
+    <w:p>
+      <w:pPr>
+        <w:pStyle w:val="ListParagraph"/>
+        <w:numPr>
+          <w:ilvl w:val="1"/>
+          <w:numId w:val="1"/>
+        </w:numPr>
+      </w:pPr>
+      <w:r>
+        <w:t xml:space="preserve">Quelle est votre hypothèse </w:t>
+      </w:r>
+      <w:r>
+        <w:t>théorique ?</w:t>
+      </w:r>
+    </w:p>
+    <w:p>
+      <w:pPr>
+        <w:pStyle w:val="ListParagraph"/>
+        <w:numPr>
+          <w:ilvl w:val="1"/>
+          <w:numId w:val="1"/>
+        </w:numPr>
+      </w:pPr>
+      <w:r>
+        <w:t>Quelles sont vos hypothèse opérationnelles ?</w:t>
       </w:r>
     </w:p>
     <w:sectPr>
@@ -2461,7 +2841,7 @@
         <w:rFonts w:ascii="Symbol" w:hAnsi="Symbol" w:hint="default"/>
       </w:rPr>
     </w:lvl>
-    <w:lvl w:ilvl="4" w:tplc="040C0003" w:tentative="1">
+    <w:lvl w:ilvl="4" w:tplc="040C0003">
       <w:start w:val="1"/>
       <w:numFmt w:val="bullet"/>
       <w:lvlText w:val="o"/>
@@ -2473,7 +2853,7 @@
         <w:rFonts w:ascii="Courier New" w:hAnsi="Courier New" w:cs="Courier New" w:hint="default"/>
       </w:rPr>
     </w:lvl>
-    <w:lvl w:ilvl="5" w:tplc="040C0005" w:tentative="1">
+    <w:lvl w:ilvl="5" w:tplc="040C0005">
       <w:start w:val="1"/>
       <w:numFmt w:val="bullet"/>
       <w:lvlText w:val=""/>
@@ -2485,7 +2865,7 @@
         <w:rFonts w:ascii="Wingdings" w:hAnsi="Wingdings" w:hint="default"/>
       </w:rPr>
     </w:lvl>
-    <w:lvl w:ilvl="6" w:tplc="040C0001" w:tentative="1">
+    <w:lvl w:ilvl="6" w:tplc="040C0001">
       <w:start w:val="1"/>
       <w:numFmt w:val="bullet"/>
       <w:lvlText w:val=""/>
